--- a/КР2_.docx
+++ b/КР2_.docx
@@ -4718,17 +4718,12 @@
         <w:t xml:space="preserve"> </w:t>
       </w:r>
       <w:proofErr w:type="spellStart"/>
-      <w:proofErr w:type="gramStart"/>
       <w:r>
         <w:t>звукоізоляційні</w:t>
       </w:r>
       <w:proofErr w:type="spellEnd"/>
       <w:r>
-        <w:t xml:space="preserve">,   </w:t>
-      </w:r>
-      <w:proofErr w:type="gramEnd"/>
-      <w:r>
-        <w:t xml:space="preserve">                24         36         45         51          50       49         </w:t>
+        <w:t xml:space="preserve">,                   24         36         45         51          50       49         </w:t>
       </w:r>
       <w:proofErr w:type="spellStart"/>
       <w:r>
@@ -4760,17 +4755,12 @@
         <w:t xml:space="preserve">, </w:t>
       </w:r>
       <w:proofErr w:type="spellStart"/>
-      <w:proofErr w:type="gramStart"/>
       <w:r>
         <w:t>тяжкі</w:t>
       </w:r>
       <w:proofErr w:type="spellEnd"/>
       <w:r>
-        <w:t xml:space="preserve">,   </w:t>
-      </w:r>
-      <w:proofErr w:type="gramEnd"/>
-      <w:r>
-        <w:t xml:space="preserve">      </w:t>
+        <w:t xml:space="preserve">,         </w:t>
       </w:r>
       <w:proofErr w:type="spellStart"/>
       <w:r>
@@ -4974,17 +4964,12 @@
         <w:t xml:space="preserve"> </w:t>
       </w:r>
       <w:proofErr w:type="spellStart"/>
-      <w:proofErr w:type="gramStart"/>
       <w:r>
         <w:t>прошарком</w:t>
       </w:r>
       <w:proofErr w:type="spellEnd"/>
       <w:r>
-        <w:t xml:space="preserve">:   </w:t>
-      </w:r>
-      <w:proofErr w:type="gramEnd"/>
-      <w:r>
-        <w:t xml:space="preserve">     57 мм (</w:t>
+        <w:t>:        57 мм (</w:t>
       </w:r>
       <w:proofErr w:type="spellStart"/>
       <w:r>
@@ -5178,15 +5163,7 @@
       </w:r>
       <w:proofErr w:type="spellEnd"/>
       <w:r>
-        <w:t xml:space="preserve"> у </w:t>
-      </w:r>
-      <w:proofErr w:type="gramStart"/>
-      <w:r>
-        <w:t>2….</w:t>
-      </w:r>
-      <w:proofErr w:type="gramEnd"/>
-      <w:r>
-        <w:t xml:space="preserve">3 рази </w:t>
+        <w:t xml:space="preserve"> у 2….3 рази </w:t>
       </w:r>
       <w:proofErr w:type="spellStart"/>
       <w:r>
@@ -5394,15 +5371,7 @@
       </w:r>
       <w:proofErr w:type="spellEnd"/>
       <w:r>
-        <w:t xml:space="preserve"> за </w:t>
-      </w:r>
-      <w:proofErr w:type="gramStart"/>
-      <w:r>
-        <w:t xml:space="preserve">формулою:   </w:t>
-      </w:r>
-      <w:proofErr w:type="gramEnd"/>
-      <w:r>
-        <w:t xml:space="preserve">             </w:t>
+        <w:t xml:space="preserve"> за формулою:                </w:t>
       </w:r>
       <w:proofErr w:type="spellStart"/>
       <w:r>
@@ -5688,15 +5657,7 @@
     </w:p>
     <w:p>
       <w:r>
-        <w:t xml:space="preserve">           </w:t>
-      </w:r>
-      <w:proofErr w:type="gramStart"/>
-      <w:r>
-        <w:t>Войлок  (</w:t>
-      </w:r>
-      <w:proofErr w:type="gramEnd"/>
-      <w:r>
-        <w:t xml:space="preserve">25 мм)               0,18         0,36        0,71         0,8         0,82         0,85 </w:t>
+        <w:t xml:space="preserve">           Войлок  (25 мм)               0,18         0,36        0,71         0,8         0,82         0,85 </w:t>
       </w:r>
     </w:p>
     <w:p/>
@@ -5729,15 +5690,7 @@
       </w:r>
       <w:proofErr w:type="spellEnd"/>
       <w:r>
-        <w:t xml:space="preserve"> вата (9 </w:t>
-      </w:r>
-      <w:proofErr w:type="gramStart"/>
-      <w:r>
-        <w:t xml:space="preserve">мм)   </w:t>
-      </w:r>
-      <w:proofErr w:type="gramEnd"/>
-      <w:r>
-        <w:t xml:space="preserve">      0,32           0,4          0,51       0,6         0,65         0,6 </w:t>
+        <w:t xml:space="preserve"> вата (9 мм)         0,32           0,4          0,51       0,6         0,65         0,6 </w:t>
       </w:r>
     </w:p>
     <w:p>
@@ -5842,15 +5795,7 @@
       </w:r>
       <w:proofErr w:type="spellEnd"/>
       <w:r>
-        <w:t xml:space="preserve"> </w:t>
-      </w:r>
-      <w:proofErr w:type="gramStart"/>
-      <w:r>
-        <w:t>63….</w:t>
-      </w:r>
-      <w:proofErr w:type="gramEnd"/>
-      <w:r>
-        <w:t xml:space="preserve">8000 Гц </w:t>
+        <w:t xml:space="preserve"> 63….8000 Гц </w:t>
       </w:r>
       <w:proofErr w:type="spellStart"/>
       <w:r>
@@ -6575,15 +6520,7 @@
       </w:r>
       <w:proofErr w:type="spellEnd"/>
       <w:r>
-        <w:t xml:space="preserve">                                           Модель (</w:t>
-      </w:r>
-      <w:proofErr w:type="gramStart"/>
-      <w:r>
-        <w:t xml:space="preserve">тип)   </w:t>
-      </w:r>
-      <w:proofErr w:type="gramEnd"/>
-      <w:r>
-        <w:t xml:space="preserve">   характеристик                       VNG-006DM                 ANG-2000         “Заслон-2М”      </w:t>
+        <w:t xml:space="preserve">                                           Модель (тип)      характеристик                       VNG-006DM                 ANG-2000         “Заслон-2М”      </w:t>
       </w:r>
       <w:proofErr w:type="spellStart"/>
       <w:r>
@@ -6657,15 +6594,7 @@
       </w:r>
       <w:proofErr w:type="spellEnd"/>
       <w:r>
-        <w:t xml:space="preserve"> </w:t>
-      </w:r>
-      <w:proofErr w:type="gramStart"/>
-      <w:r>
-        <w:t>датчика  КВП</w:t>
-      </w:r>
-      <w:proofErr w:type="gramEnd"/>
-      <w:r>
-        <w:t xml:space="preserve">-2, КВП-6,        TRN-2000            </w:t>
+        <w:t xml:space="preserve"> датчика  КВП-2, КВП-6,        TRN-2000            </w:t>
       </w:r>
       <w:proofErr w:type="spellStart"/>
       <w:r>
@@ -6755,15 +6684,7 @@
       </w:r>
       <w:proofErr w:type="spellEnd"/>
       <w:r>
-        <w:t xml:space="preserve"> 0,25 м                      </w:t>
-      </w:r>
-      <w:proofErr w:type="gramStart"/>
-      <w:r>
-        <w:t xml:space="preserve">   (</w:t>
-      </w:r>
-      <w:proofErr w:type="gramEnd"/>
-      <w:r>
-        <w:t xml:space="preserve">м)      </w:t>
+        <w:t xml:space="preserve"> 0,25 м                         (м)      </w:t>
       </w:r>
       <w:proofErr w:type="spellStart"/>
       <w:r>
@@ -6901,6 +6822,913 @@
       </w:r>
     </w:p>
     <w:p>
+      <w:r>
+        <w:t>Скремблирование</w:t>
+      </w:r>
+    </w:p>
+    <w:p>
+      <w:r>
+        <w:t>В речевых системах связи известно два основных метода закрытия речевых сигналов,</w:t>
+      </w:r>
+    </w:p>
+    <w:p>
+      <w:r>
+        <w:t>различающихся по способу передачи по каналам связи: аналоговое скремблирование и</w:t>
+      </w:r>
+    </w:p>
+    <w:p>
+      <w:r>
+        <w:t>дискретизация речи с последующим шифрованием. Под скремблированием понимается изменение характеристик речевого сигнала, таким образом, что полученный модулированный сигнал, обладая свойствами неразборчивости и неузнаваемости, занимает ту</w:t>
+      </w:r>
+    </w:p>
+    <w:p>
+      <w:r>
+        <w:t>же полосу частот, что и исходный сигнал.</w:t>
+      </w:r>
+    </w:p>
+    <w:p>
+      <w:r>
+        <w:t>Каждый из этих методов имеет свои достоинства и недостатки.</w:t>
+      </w:r>
+    </w:p>
+    <w:p>
+      <w:r>
+        <w:t>Так, для аналоговых скремблеров характерно присутствие при передаче в канале связи фрагментов исходного открытого речевого сообщения, преобразованного в частотной</w:t>
+      </w:r>
+    </w:p>
+    <w:p>
+      <w:r>
+        <w:t>и (или) временной области. Это означает, что злоумышленники могут попытаться перехватить и проанализировать передаваемую информацию на уровне звуковых сигналов.</w:t>
+      </w:r>
+    </w:p>
+    <w:p>
+      <w:r>
+        <w:t>Поэтому ранее считалось, что, несмотря на высокое качество и разборчивость восстанавливаемой речи, аналоговые скремблеры могут обеспечивать лишь низкую или среднюю, по сравнению с цифровыми системами, степень закрытия. Однако новейшие алгоритмы аналогового скремблирования способны обеспечить не только средний, но очень</w:t>
+      </w:r>
+    </w:p>
+    <w:p>
+      <w:r>
+        <w:t>высокий уровень закрытия.</w:t>
+      </w:r>
+    </w:p>
+    <w:p>
+      <w:r>
+        <w:t>Цифровые системы не передают какой-либо части исходного речевого сигнала. Речевые компоненты кодируются в цифровой поток данных, который смешивается с псевдослучайной последовательностью, вырабатываемой ключевым генератором по одному из</w:t>
+      </w:r>
+    </w:p>
+    <w:p>
+      <w:r>
+        <w:t>криптографических алгоритмов. Подготовленное таким образом сообщение передается с</w:t>
+      </w:r>
+    </w:p>
+    <w:p>
+      <w:r>
+        <w:t>помощью модема в канал связи, на приемном конце которого проводятся обратные преобразования с целью получения открытого речевого сигнала.</w:t>
+      </w:r>
+    </w:p>
+    <w:p>
+      <w:r>
+        <w:t>Технология создания широкополосных систем, предназначенных для закрытия речи,</w:t>
+      </w:r>
+    </w:p>
+    <w:p>
+      <w:r>
+        <w:t>хорошо известна, а ее реализация не представляет особых трудностей. При этом используются такие методы кодирования речи, как АДИКМ (адаптивная дифференциальная и</w:t>
+      </w:r>
+    </w:p>
+    <w:p>
+      <w:r>
+        <w:t>импульсно-кодовая модуляция), ДМ (дельта-модуляция) и т.п. Но представленная таким</w:t>
+      </w:r>
+    </w:p>
+    <w:p>
+      <w:r>
+        <w:t xml:space="preserve">образом </w:t>
+      </w:r>
+      <w:proofErr w:type="spellStart"/>
+      <w:r>
+        <w:t>дискретизированная</w:t>
+      </w:r>
+      <w:proofErr w:type="spellEnd"/>
+      <w:r>
+        <w:t xml:space="preserve"> речь может передаваться лишь по специально выделенным</w:t>
+      </w:r>
+    </w:p>
+    <w:p>
+      <w:r>
+        <w:t>широкополосным каналам связи с полосой пропускания 4,8–19,2 кГц. Это означает, что</w:t>
+      </w:r>
+    </w:p>
+    <w:p>
+      <w:r>
+        <w:t>она не пригодна для передачи по линиям телефонной сети общего пользования, где требуемая скорость передачи данных должна составлять не менее 2400 бит/с. В таких случаях используются узкополосные системы, главной трудностью при реализации которых</w:t>
+      </w:r>
+    </w:p>
+    <w:p>
+      <w:r>
+        <w:t xml:space="preserve">является высокая сложность алгоритмов снятия речевых сигналов, осуществляемых в </w:t>
+      </w:r>
+      <w:proofErr w:type="spellStart"/>
+      <w:r>
+        <w:t>вокодерных</w:t>
+      </w:r>
+      <w:proofErr w:type="spellEnd"/>
+      <w:r>
+        <w:t xml:space="preserve"> устройствах.</w:t>
+      </w:r>
+    </w:p>
+    <w:p>
+      <w:r>
+        <w:t>Посредством дискретного кодирования речи с последующим шифрованием всегда</w:t>
+      </w:r>
+    </w:p>
+    <w:p>
+      <w:r>
+        <w:lastRenderedPageBreak/>
+        <w:t>достигалась высокая степень закрытия. Ранее этот метод имел ограниченное применение</w:t>
+      </w:r>
+    </w:p>
+    <w:p>
+      <w:r>
+        <w:t>в имеющихся узкополосных каналах из-за низкого качества восстановления передаваемой речи.</w:t>
+      </w:r>
+    </w:p>
+    <w:p>
+      <w:r>
+        <w:t>Достижения в развитии технологий низкоскоростных дискретных кодеров позволили</w:t>
+      </w:r>
+    </w:p>
+    <w:p>
+      <w:r>
+        <w:t>Аналоговые значительно улучшить качество речи без снижения надежности закрытия. скремблеры</w:t>
+      </w:r>
+    </w:p>
+    <w:p>
+      <w:r>
+        <w:t>Аналоговые скремблеры подразделяются на:</w:t>
+      </w:r>
+    </w:p>
+    <w:p>
+      <w:r>
+        <w:t>• речевые скремблеры простейших типов на базе временных и (или) частотных перестановок речевого сигнала (рис. 19.1);</w:t>
+      </w:r>
+    </w:p>
+    <w:p>
+      <w:r>
+        <w:t>• комбинированные речевые скремблеры на основе частотно-временных перестановок</w:t>
+      </w:r>
+    </w:p>
+    <w:p>
+      <w:r>
+        <w:t>отрезков речи, представленных дискретными отсчетами, с применением цифровой</w:t>
+      </w:r>
+    </w:p>
+    <w:p>
+      <w:r>
+        <w:t>обработки сигналов (рис. 19.2).</w:t>
+      </w:r>
+    </w:p>
+    <w:p>
+      <w:r>
+        <w:t xml:space="preserve">Простим методом </w:t>
+      </w:r>
+      <w:proofErr w:type="spellStart"/>
+      <w:r>
+        <w:t>захисту</w:t>
+      </w:r>
+      <w:proofErr w:type="spellEnd"/>
+      <w:r>
+        <w:t xml:space="preserve"> </w:t>
+      </w:r>
+      <w:proofErr w:type="spellStart"/>
+      <w:r>
+        <w:t>телефонних</w:t>
+      </w:r>
+      <w:proofErr w:type="spellEnd"/>
+      <w:r>
+        <w:t xml:space="preserve"> </w:t>
+      </w:r>
+      <w:proofErr w:type="spellStart"/>
+      <w:r>
+        <w:t>ліній</w:t>
+      </w:r>
+      <w:proofErr w:type="spellEnd"/>
+      <w:r>
+        <w:t xml:space="preserve"> є метод </w:t>
+      </w:r>
+      <w:proofErr w:type="spellStart"/>
+      <w:r>
+        <w:t>обмеження</w:t>
+      </w:r>
+      <w:proofErr w:type="spellEnd"/>
+      <w:r>
+        <w:t xml:space="preserve"> </w:t>
+      </w:r>
+      <w:proofErr w:type="spellStart"/>
+      <w:r>
+        <w:t>шкідливих</w:t>
+      </w:r>
+      <w:proofErr w:type="spellEnd"/>
+      <w:r>
+        <w:t xml:space="preserve"> </w:t>
+      </w:r>
+      <w:proofErr w:type="spellStart"/>
+      <w:r>
+        <w:t>сигналів</w:t>
+      </w:r>
+      <w:proofErr w:type="spellEnd"/>
+      <w:r>
+        <w:t>.</w:t>
+      </w:r>
+    </w:p>
+    <w:p>
+      <w:r>
+        <w:t xml:space="preserve">Метод </w:t>
+      </w:r>
+      <w:proofErr w:type="spellStart"/>
+      <w:r>
+        <w:t>грунтується</w:t>
+      </w:r>
+      <w:proofErr w:type="spellEnd"/>
+      <w:r>
+        <w:t xml:space="preserve"> на </w:t>
+      </w:r>
+      <w:proofErr w:type="spellStart"/>
+      <w:r>
+        <w:t>нелінійності</w:t>
+      </w:r>
+      <w:proofErr w:type="spellEnd"/>
+      <w:r>
+        <w:t xml:space="preserve"> вольт-</w:t>
+      </w:r>
+      <w:proofErr w:type="spellStart"/>
+      <w:r>
+        <w:t>амперної</w:t>
+      </w:r>
+      <w:proofErr w:type="spellEnd"/>
+      <w:r>
+        <w:t xml:space="preserve"> характеристики </w:t>
+      </w:r>
+      <w:proofErr w:type="spellStart"/>
+      <w:r>
+        <w:t>напівпровідників</w:t>
+      </w:r>
+      <w:proofErr w:type="spellEnd"/>
+    </w:p>
+    <w:p>
+      <w:r>
+        <w:t>(</w:t>
+      </w:r>
+      <w:proofErr w:type="spellStart"/>
+      <w:r>
+        <w:t>частіше</w:t>
+      </w:r>
+      <w:proofErr w:type="spellEnd"/>
+      <w:r>
+        <w:t xml:space="preserve"> </w:t>
+      </w:r>
+      <w:proofErr w:type="spellStart"/>
+      <w:r>
+        <w:t>діода</w:t>
+      </w:r>
+      <w:proofErr w:type="spellEnd"/>
+      <w:r>
+        <w:t xml:space="preserve">) при </w:t>
+      </w:r>
+      <w:proofErr w:type="spellStart"/>
+      <w:r>
+        <w:t>малих</w:t>
+      </w:r>
+      <w:proofErr w:type="spellEnd"/>
+      <w:r>
+        <w:t xml:space="preserve"> </w:t>
+      </w:r>
+      <w:proofErr w:type="spellStart"/>
+      <w:r>
+        <w:t>значеннях</w:t>
+      </w:r>
+      <w:proofErr w:type="spellEnd"/>
+      <w:r>
+        <w:t xml:space="preserve"> </w:t>
+      </w:r>
+      <w:proofErr w:type="spellStart"/>
+      <w:r>
+        <w:t>струмів</w:t>
+      </w:r>
+      <w:proofErr w:type="spellEnd"/>
+      <w:r>
+        <w:t xml:space="preserve"> та </w:t>
+      </w:r>
+      <w:proofErr w:type="spellStart"/>
+      <w:r>
+        <w:t>напруг</w:t>
+      </w:r>
+      <w:proofErr w:type="spellEnd"/>
+      <w:r>
+        <w:t xml:space="preserve">. </w:t>
+      </w:r>
+      <w:proofErr w:type="spellStart"/>
+      <w:r>
+        <w:t>Зустрічно-паралельне</w:t>
+      </w:r>
+      <w:proofErr w:type="spellEnd"/>
+      <w:r>
+        <w:t xml:space="preserve"> </w:t>
+      </w:r>
+      <w:proofErr w:type="spellStart"/>
+      <w:r>
+        <w:t>підключення</w:t>
+      </w:r>
+      <w:proofErr w:type="spellEnd"/>
+    </w:p>
+    <w:p>
+      <w:proofErr w:type="spellStart"/>
+      <w:r>
+        <w:t>двох</w:t>
+      </w:r>
+      <w:proofErr w:type="spellEnd"/>
+      <w:r>
+        <w:t xml:space="preserve"> </w:t>
+      </w:r>
+      <w:proofErr w:type="spellStart"/>
+      <w:r>
+        <w:t>діодів</w:t>
+      </w:r>
+      <w:proofErr w:type="spellEnd"/>
+      <w:r>
+        <w:t xml:space="preserve"> </w:t>
+      </w:r>
+      <w:proofErr w:type="spellStart"/>
+      <w:r>
+        <w:t>послідовно</w:t>
+      </w:r>
+      <w:proofErr w:type="spellEnd"/>
+      <w:r>
+        <w:t xml:space="preserve"> до </w:t>
+      </w:r>
+      <w:proofErr w:type="spellStart"/>
+      <w:r>
+        <w:t>дзвінково-визовного</w:t>
+      </w:r>
+      <w:proofErr w:type="spellEnd"/>
+      <w:r>
+        <w:t xml:space="preserve"> пристрою телефону </w:t>
+      </w:r>
+      <w:proofErr w:type="spellStart"/>
+      <w:r>
+        <w:t>дозволяє</w:t>
+      </w:r>
+      <w:proofErr w:type="spellEnd"/>
+      <w:r>
+        <w:t xml:space="preserve"> </w:t>
+      </w:r>
+      <w:proofErr w:type="spellStart"/>
+      <w:r>
+        <w:t>створити</w:t>
+      </w:r>
+      <w:proofErr w:type="spellEnd"/>
+      <w:r>
+        <w:t xml:space="preserve"> </w:t>
+      </w:r>
+      <w:proofErr w:type="spellStart"/>
+      <w:r>
+        <w:t>умови</w:t>
+      </w:r>
+      <w:proofErr w:type="spellEnd"/>
+      <w:r>
+        <w:t>,</w:t>
+      </w:r>
+    </w:p>
+    <w:p>
+      <w:proofErr w:type="spellStart"/>
+      <w:r>
+        <w:t>перешкоджаючі</w:t>
+      </w:r>
+      <w:proofErr w:type="spellEnd"/>
+      <w:r>
+        <w:t xml:space="preserve"> </w:t>
+      </w:r>
+      <w:proofErr w:type="spellStart"/>
+      <w:r>
+        <w:t>проникненню</w:t>
+      </w:r>
+      <w:proofErr w:type="spellEnd"/>
+      <w:r>
+        <w:t xml:space="preserve"> у </w:t>
+      </w:r>
+      <w:proofErr w:type="spellStart"/>
+      <w:r>
+        <w:t>дзвінково-визовний</w:t>
+      </w:r>
+      <w:proofErr w:type="spellEnd"/>
+      <w:r>
+        <w:t xml:space="preserve"> </w:t>
+      </w:r>
+      <w:proofErr w:type="spellStart"/>
+      <w:r>
+        <w:t>пристрій</w:t>
+      </w:r>
+      <w:proofErr w:type="spellEnd"/>
+      <w:r>
+        <w:t xml:space="preserve"> </w:t>
+      </w:r>
+      <w:proofErr w:type="spellStart"/>
+      <w:r>
+        <w:t>сигналів</w:t>
+      </w:r>
+      <w:proofErr w:type="spellEnd"/>
+      <w:r>
+        <w:t xml:space="preserve"> з малою </w:t>
+      </w:r>
+      <w:proofErr w:type="spellStart"/>
+      <w:r>
+        <w:t>амплітудою</w:t>
+      </w:r>
+      <w:proofErr w:type="spellEnd"/>
+      <w:r>
+        <w:t>,</w:t>
+      </w:r>
+    </w:p>
+    <w:p>
+      <w:proofErr w:type="spellStart"/>
+      <w:r>
+        <w:t>або</w:t>
+      </w:r>
+      <w:proofErr w:type="spellEnd"/>
+      <w:r>
+        <w:t xml:space="preserve"> </w:t>
+      </w:r>
+      <w:proofErr w:type="spellStart"/>
+      <w:r>
+        <w:t>від</w:t>
+      </w:r>
+      <w:proofErr w:type="spellEnd"/>
+      <w:r>
+        <w:t xml:space="preserve"> </w:t>
+      </w:r>
+      <w:proofErr w:type="spellStart"/>
+      <w:r>
+        <w:t>генераторів</w:t>
+      </w:r>
+      <w:proofErr w:type="spellEnd"/>
+      <w:r>
+        <w:t xml:space="preserve"> з великим </w:t>
+      </w:r>
+      <w:proofErr w:type="spellStart"/>
+      <w:r>
+        <w:t>внутрішнім</w:t>
+      </w:r>
+      <w:proofErr w:type="spellEnd"/>
+      <w:r>
+        <w:t xml:space="preserve"> опором.</w:t>
+      </w:r>
+    </w:p>
+    <w:p>
+      <w:r>
+        <w:t xml:space="preserve"> </w:t>
+      </w:r>
+      <w:proofErr w:type="spellStart"/>
+      <w:r>
+        <w:t>Фільтрація</w:t>
+      </w:r>
+      <w:proofErr w:type="spellEnd"/>
+      <w:r>
+        <w:t xml:space="preserve"> </w:t>
+      </w:r>
+      <w:proofErr w:type="spellStart"/>
+      <w:r>
+        <w:t>небезпечних</w:t>
+      </w:r>
+      <w:proofErr w:type="spellEnd"/>
+      <w:r>
+        <w:t xml:space="preserve"> </w:t>
+      </w:r>
+      <w:proofErr w:type="spellStart"/>
+      <w:r>
+        <w:t>сигналів</w:t>
+      </w:r>
+      <w:proofErr w:type="spellEnd"/>
+      <w:r>
+        <w:t xml:space="preserve"> </w:t>
+      </w:r>
+      <w:proofErr w:type="spellStart"/>
+      <w:r>
+        <w:t>використовується</w:t>
+      </w:r>
+      <w:proofErr w:type="spellEnd"/>
+      <w:r>
+        <w:t xml:space="preserve"> для </w:t>
+      </w:r>
+      <w:proofErr w:type="spellStart"/>
+      <w:r>
+        <w:t>захисту</w:t>
+      </w:r>
+      <w:proofErr w:type="spellEnd"/>
+      <w:r>
+        <w:t xml:space="preserve"> </w:t>
+      </w:r>
+      <w:proofErr w:type="spellStart"/>
+      <w:r>
+        <w:t>телефонних</w:t>
+      </w:r>
+      <w:proofErr w:type="spellEnd"/>
+      <w:r>
+        <w:t xml:space="preserve"> </w:t>
+      </w:r>
+      <w:proofErr w:type="spellStart"/>
+      <w:r>
+        <w:t>апаратів</w:t>
+      </w:r>
+      <w:proofErr w:type="spellEnd"/>
+      <w:r>
+        <w:t xml:space="preserve"> </w:t>
+      </w:r>
+      <w:proofErr w:type="spellStart"/>
+      <w:r>
+        <w:t>від</w:t>
+      </w:r>
+      <w:proofErr w:type="spellEnd"/>
+    </w:p>
+    <w:p>
+      <w:r>
+        <w:t xml:space="preserve">“ВЧ </w:t>
+      </w:r>
+      <w:proofErr w:type="spellStart"/>
+      <w:r>
+        <w:t>нав’язування</w:t>
+      </w:r>
+      <w:proofErr w:type="spellEnd"/>
+      <w:r>
+        <w:t xml:space="preserve">”. Як правило, для </w:t>
+      </w:r>
+      <w:proofErr w:type="spellStart"/>
+      <w:r>
+        <w:t>захисту</w:t>
+      </w:r>
+      <w:proofErr w:type="spellEnd"/>
+      <w:r>
+        <w:t xml:space="preserve"> </w:t>
+      </w:r>
+      <w:proofErr w:type="spellStart"/>
+      <w:r>
+        <w:t>телефонних</w:t>
+      </w:r>
+      <w:proofErr w:type="spellEnd"/>
+      <w:r>
+        <w:t xml:space="preserve"> </w:t>
+      </w:r>
+      <w:proofErr w:type="spellStart"/>
+      <w:r>
+        <w:t>апаратів</w:t>
+      </w:r>
+      <w:proofErr w:type="spellEnd"/>
+      <w:r>
+        <w:t xml:space="preserve"> </w:t>
+      </w:r>
+      <w:proofErr w:type="spellStart"/>
+      <w:r>
+        <w:t>використовують</w:t>
+      </w:r>
+      <w:proofErr w:type="spellEnd"/>
+      <w:r>
+        <w:t xml:space="preserve"> </w:t>
+      </w:r>
+      <w:proofErr w:type="spellStart"/>
+      <w:r>
+        <w:t>пристрої</w:t>
+      </w:r>
+      <w:proofErr w:type="spellEnd"/>
+      <w:r>
+        <w:t>,</w:t>
+      </w:r>
+    </w:p>
+    <w:p>
+      <w:proofErr w:type="spellStart"/>
+      <w:r>
+        <w:t>котрі</w:t>
+      </w:r>
+      <w:proofErr w:type="spellEnd"/>
+      <w:r>
+        <w:t xml:space="preserve"> </w:t>
+      </w:r>
+      <w:proofErr w:type="spellStart"/>
+      <w:r>
+        <w:t>об’єднують</w:t>
+      </w:r>
+      <w:proofErr w:type="spellEnd"/>
+      <w:r>
+        <w:t xml:space="preserve"> </w:t>
+      </w:r>
+      <w:proofErr w:type="spellStart"/>
+      <w:r>
+        <w:t>фільтр</w:t>
+      </w:r>
+      <w:proofErr w:type="spellEnd"/>
+      <w:r>
+        <w:t xml:space="preserve"> та </w:t>
+      </w:r>
+      <w:proofErr w:type="spellStart"/>
+      <w:r>
+        <w:t>обмежувач</w:t>
+      </w:r>
+      <w:proofErr w:type="spellEnd"/>
+      <w:r>
+        <w:t xml:space="preserve">. </w:t>
+      </w:r>
+      <w:proofErr w:type="spellStart"/>
+      <w:r>
+        <w:t>Це</w:t>
+      </w:r>
+      <w:proofErr w:type="spellEnd"/>
+      <w:r>
+        <w:t xml:space="preserve"> </w:t>
+      </w:r>
+      <w:proofErr w:type="spellStart"/>
+      <w:r>
+        <w:t>пристрої</w:t>
+      </w:r>
+      <w:proofErr w:type="spellEnd"/>
+      <w:r>
+        <w:t xml:space="preserve"> типу “Экран”, “Гранит-8” і “Гранит-10”,</w:t>
+      </w:r>
+    </w:p>
+    <w:p>
+      <w:r>
+        <w:t xml:space="preserve">“Корунд”, “Грань-300” та </w:t>
+      </w:r>
+      <w:proofErr w:type="spellStart"/>
+      <w:r>
+        <w:t>ін</w:t>
+      </w:r>
+      <w:proofErr w:type="spellEnd"/>
+      <w:r>
+        <w:t>.</w:t>
+      </w:r>
+    </w:p>
+    <w:p>
+      <w:r>
+        <w:t xml:space="preserve"> </w:t>
+      </w:r>
+      <w:proofErr w:type="spellStart"/>
+      <w:r>
+        <w:t>Відключення</w:t>
+      </w:r>
+      <w:proofErr w:type="spellEnd"/>
+      <w:r>
+        <w:t xml:space="preserve"> </w:t>
+      </w:r>
+      <w:proofErr w:type="spellStart"/>
+      <w:r>
+        <w:t>апарату</w:t>
+      </w:r>
+      <w:proofErr w:type="spellEnd"/>
+      <w:r>
+        <w:t xml:space="preserve"> </w:t>
+      </w:r>
+      <w:proofErr w:type="spellStart"/>
+      <w:r>
+        <w:t>від</w:t>
+      </w:r>
+      <w:proofErr w:type="spellEnd"/>
+      <w:r>
+        <w:t xml:space="preserve"> </w:t>
+      </w:r>
+      <w:proofErr w:type="spellStart"/>
+      <w:r>
+        <w:t>лінії</w:t>
+      </w:r>
+      <w:proofErr w:type="spellEnd"/>
+      <w:r>
+        <w:t xml:space="preserve"> при </w:t>
+      </w:r>
+      <w:proofErr w:type="spellStart"/>
+      <w:r>
+        <w:t>проведенні</w:t>
+      </w:r>
+      <w:proofErr w:type="spellEnd"/>
+      <w:r>
+        <w:t xml:space="preserve"> </w:t>
+      </w:r>
+      <w:proofErr w:type="spellStart"/>
+      <w:r>
+        <w:t>конфіденційних</w:t>
+      </w:r>
+      <w:proofErr w:type="spellEnd"/>
+      <w:r>
+        <w:t xml:space="preserve"> </w:t>
+      </w:r>
+      <w:proofErr w:type="spellStart"/>
+      <w:r>
+        <w:t>переговорів</w:t>
+      </w:r>
+      <w:proofErr w:type="spellEnd"/>
+      <w:r>
+        <w:t xml:space="preserve"> є </w:t>
+      </w:r>
+      <w:proofErr w:type="spellStart"/>
+      <w:r>
+        <w:t>найбільш</w:t>
+      </w:r>
+      <w:proofErr w:type="spellEnd"/>
+    </w:p>
+    <w:p>
+      <w:proofErr w:type="spellStart"/>
+      <w:r>
+        <w:t>радикальним</w:t>
+      </w:r>
+      <w:proofErr w:type="spellEnd"/>
+      <w:r>
+        <w:t xml:space="preserve"> методом </w:t>
+      </w:r>
+      <w:proofErr w:type="spellStart"/>
+      <w:r>
+        <w:t>захисту</w:t>
+      </w:r>
+      <w:proofErr w:type="spellEnd"/>
+      <w:r>
+        <w:t xml:space="preserve">. Для автоматичного </w:t>
+      </w:r>
+      <w:proofErr w:type="spellStart"/>
+      <w:r>
+        <w:t>відключення</w:t>
+      </w:r>
+      <w:proofErr w:type="spellEnd"/>
+      <w:r>
+        <w:t xml:space="preserve"> при </w:t>
+      </w:r>
+      <w:proofErr w:type="spellStart"/>
+      <w:r>
+        <w:t>покладанні</w:t>
+      </w:r>
+      <w:proofErr w:type="spellEnd"/>
+      <w:r>
+        <w:t xml:space="preserve"> </w:t>
+      </w:r>
+      <w:proofErr w:type="spellStart"/>
+      <w:r>
+        <w:t>слухавки</w:t>
+      </w:r>
+      <w:proofErr w:type="spellEnd"/>
+    </w:p>
+    <w:p>
+      <w:proofErr w:type="spellStart"/>
+      <w:r>
+        <w:t>використовують</w:t>
+      </w:r>
+      <w:proofErr w:type="spellEnd"/>
+      <w:r>
+        <w:t xml:space="preserve"> </w:t>
+      </w:r>
+      <w:proofErr w:type="spellStart"/>
+      <w:r>
+        <w:t>виріб</w:t>
+      </w:r>
+      <w:proofErr w:type="spellEnd"/>
+      <w:r>
+        <w:t xml:space="preserve"> типу “Барьер-М1” . До </w:t>
+      </w:r>
+      <w:proofErr w:type="spellStart"/>
+      <w:r>
+        <w:t>його</w:t>
+      </w:r>
+      <w:proofErr w:type="spellEnd"/>
+      <w:r>
+        <w:t xml:space="preserve"> складу </w:t>
+      </w:r>
+      <w:proofErr w:type="spellStart"/>
+      <w:r>
+        <w:t>входять</w:t>
+      </w:r>
+      <w:proofErr w:type="spellEnd"/>
+      <w:r>
+        <w:t>:</w:t>
+      </w:r>
+    </w:p>
+    <w:p>
+      <w:r>
+        <w:t xml:space="preserve"> - </w:t>
+      </w:r>
+      <w:proofErr w:type="spellStart"/>
+      <w:r>
+        <w:t>електронний</w:t>
+      </w:r>
+      <w:proofErr w:type="spellEnd"/>
+      <w:r>
+        <w:t xml:space="preserve"> </w:t>
+      </w:r>
+      <w:proofErr w:type="spellStart"/>
+      <w:r>
+        <w:t>комутатор</w:t>
+      </w:r>
+      <w:proofErr w:type="spellEnd"/>
+      <w:r>
+        <w:t>;</w:t>
+      </w:r>
+    </w:p>
+    <w:p>
+      <w:r>
+        <w:t xml:space="preserve"> - схема </w:t>
+      </w:r>
+      <w:proofErr w:type="spellStart"/>
+      <w:r>
+        <w:t>аналізу</w:t>
+      </w:r>
+      <w:proofErr w:type="spellEnd"/>
+      <w:r>
+        <w:t xml:space="preserve"> стану телефонного </w:t>
+      </w:r>
+      <w:proofErr w:type="spellStart"/>
+      <w:r>
+        <w:t>апарату</w:t>
+      </w:r>
+      <w:proofErr w:type="spellEnd"/>
+      <w:r>
+        <w:t xml:space="preserve">, </w:t>
+      </w:r>
+      <w:proofErr w:type="spellStart"/>
+      <w:r>
+        <w:t>наявність</w:t>
+      </w:r>
+      <w:proofErr w:type="spellEnd"/>
+      <w:r>
+        <w:t xml:space="preserve"> </w:t>
+      </w:r>
+      <w:proofErr w:type="spellStart"/>
+      <w:r>
+        <w:t>сигналів</w:t>
+      </w:r>
+      <w:proofErr w:type="spellEnd"/>
+      <w:r>
+        <w:t xml:space="preserve"> </w:t>
+      </w:r>
+      <w:proofErr w:type="spellStart"/>
+      <w:r>
+        <w:t>виклику</w:t>
+      </w:r>
+      <w:proofErr w:type="spellEnd"/>
+      <w:r>
+        <w:t xml:space="preserve"> та </w:t>
+      </w:r>
+      <w:proofErr w:type="spellStart"/>
+      <w:r>
+        <w:t>управління</w:t>
+      </w:r>
+      <w:proofErr w:type="spellEnd"/>
+    </w:p>
+    <w:p>
+      <w:proofErr w:type="spellStart"/>
+      <w:r>
+        <w:t>комутатором</w:t>
+      </w:r>
+      <w:proofErr w:type="spellEnd"/>
+      <w:r>
+        <w:t>;</w:t>
+      </w:r>
+    </w:p>
+    <w:p>
+      <w:r>
+        <w:t xml:space="preserve"> - схема </w:t>
+      </w:r>
+      <w:proofErr w:type="spellStart"/>
+      <w:r>
+        <w:t>захисту</w:t>
+      </w:r>
+      <w:proofErr w:type="spellEnd"/>
+      <w:r>
+        <w:t xml:space="preserve"> телефонного </w:t>
+      </w:r>
+      <w:proofErr w:type="spellStart"/>
+      <w:r>
+        <w:t>апарата</w:t>
+      </w:r>
+      <w:proofErr w:type="spellEnd"/>
+      <w:r>
+        <w:t xml:space="preserve"> </w:t>
+      </w:r>
+      <w:proofErr w:type="spellStart"/>
+      <w:r>
+        <w:t>від</w:t>
+      </w:r>
+      <w:proofErr w:type="spellEnd"/>
+      <w:r>
+        <w:t xml:space="preserve"> </w:t>
+      </w:r>
+      <w:proofErr w:type="spellStart"/>
+      <w:r>
+        <w:t>високовольтних</w:t>
+      </w:r>
+      <w:proofErr w:type="spellEnd"/>
+      <w:r>
+        <w:t xml:space="preserve"> </w:t>
+      </w:r>
+      <w:proofErr w:type="spellStart"/>
+      <w:r>
+        <w:t>імпульсів</w:t>
+      </w:r>
+      <w:proofErr w:type="spellEnd"/>
+      <w:r>
+        <w:t>;</w:t>
+      </w:r>
       <w:bookmarkStart w:id="0" w:name="_GoBack"/>
       <w:bookmarkEnd w:id="0"/>
     </w:p>
